--- a/Документ Microsoft Word.docx
+++ b/Документ Microsoft Word.docx
@@ -3,11 +3,6 @@
 <w:document xmlns:wpc="http://schemas.microsoft.com/office/word/2010/wordprocessingCanvas" xmlns:mc="http://schemas.openxmlformats.org/markup-compatibility/2006" xmlns:o="urn:schemas-microsoft-com:office:office" xmlns:r="http://schemas.openxmlformats.org/officeDocument/2006/relationships" xmlns:m="http://schemas.openxmlformats.org/officeDocument/2006/math" xmlns:v="urn:schemas-microsoft-com:vml" xmlns:wp14="http://schemas.microsoft.com/office/word/2010/wordprocessingDrawing" xmlns:wp="http://schemas.openxmlformats.org/drawingml/2006/wordprocessingDrawing" xmlns:w10="urn:schemas-microsoft-com:office:word" xmlns:w="http://schemas.openxmlformats.org/wordprocessingml/2006/main" xmlns:w14="http://schemas.microsoft.com/office/word/2010/wordml" xmlns:wpg="http://schemas.microsoft.com/office/word/2010/wordprocessingGroup" xmlns:wpi="http://schemas.microsoft.com/office/word/2010/wordprocessingInk" xmlns:wne="http://schemas.microsoft.com/office/word/2006/wordml" xmlns:wps="http://schemas.microsoft.com/office/word/2010/wordprocessingShape" mc:Ignorable="w14 wp14">
   <w:body>
     <w:p>
-      <w:pPr>
-        <w:rPr>
-          <w:lang w:val="en-US"/>
-        </w:rPr>
-      </w:pPr>
       <w:r>
         <w:rPr>
           <w:noProof/>
@@ -15,9 +10,9 @@
         </w:rPr>
         <w:drawing>
           <wp:inline distT="0" distB="0" distL="0" distR="0">
-            <wp:extent cx="6639560" cy="4627880"/>
-            <wp:effectExtent l="0" t="0" r="8890" b="1270"/>
-            <wp:docPr id="4" name="Рисунок 4"/>
+            <wp:extent cx="6647180" cy="4627880"/>
+            <wp:effectExtent l="0" t="0" r="1270" b="1270"/>
+            <wp:docPr id="1" name="Рисунок 1"/>
             <wp:cNvGraphicFramePr>
               <a:graphicFrameLocks xmlns:a="http://schemas.openxmlformats.org/drawingml/2006/main" noChangeAspect="1"/>
             </wp:cNvGraphicFramePr>
@@ -25,7 +20,7 @@
               <a:graphicData uri="http://schemas.openxmlformats.org/drawingml/2006/picture">
                 <pic:pic xmlns:pic="http://schemas.openxmlformats.org/drawingml/2006/picture">
                   <pic:nvPicPr>
-                    <pic:cNvPr id="0" name="Picture 4"/>
+                    <pic:cNvPr id="0" name="Picture 1"/>
                     <pic:cNvPicPr>
                       <a:picLocks noChangeAspect="1" noChangeArrowheads="1"/>
                     </pic:cNvPicPr>
@@ -46,7 +41,7 @@
                   <pic:spPr bwMode="auto">
                     <a:xfrm>
                       <a:off x="0" y="0"/>
-                      <a:ext cx="6639560" cy="4627880"/>
+                      <a:ext cx="6647180" cy="4627880"/>
                     </a:xfrm>
                     <a:prstGeom prst="rect">
                       <a:avLst/>
@@ -62,13 +57,6 @@
           </wp:inline>
         </w:drawing>
       </w:r>
-    </w:p>
-    <w:p>
-      <w:pPr>
-        <w:rPr>
-          <w:lang w:val="en-US"/>
-        </w:rPr>
-      </w:pPr>
       <w:r>
         <w:rPr>
           <w:noProof/>
@@ -76,9 +64,9 @@
         </w:rPr>
         <w:drawing>
           <wp:inline distT="0" distB="0" distL="0" distR="0">
-            <wp:extent cx="6647180" cy="4667250"/>
-            <wp:effectExtent l="0" t="0" r="1270" b="0"/>
-            <wp:docPr id="5" name="Рисунок 5"/>
+            <wp:extent cx="6647180" cy="4627880"/>
+            <wp:effectExtent l="0" t="0" r="1270" b="1270"/>
+            <wp:docPr id="2" name="Рисунок 2"/>
             <wp:cNvGraphicFramePr>
               <a:graphicFrameLocks xmlns:a="http://schemas.openxmlformats.org/drawingml/2006/main" noChangeAspect="1"/>
             </wp:cNvGraphicFramePr>
@@ -86,7 +74,7 @@
               <a:graphicData uri="http://schemas.openxmlformats.org/drawingml/2006/picture">
                 <pic:pic xmlns:pic="http://schemas.openxmlformats.org/drawingml/2006/picture">
                   <pic:nvPicPr>
-                    <pic:cNvPr id="0" name="Picture 5"/>
+                    <pic:cNvPr id="0" name="Picture 2"/>
                     <pic:cNvPicPr>
                       <a:picLocks noChangeAspect="1" noChangeArrowheads="1"/>
                     </pic:cNvPicPr>
@@ -107,7 +95,7 @@
                   <pic:spPr bwMode="auto">
                     <a:xfrm>
                       <a:off x="0" y="0"/>
-                      <a:ext cx="6647180" cy="4667250"/>
+                      <a:ext cx="6647180" cy="4627880"/>
                     </a:xfrm>
                     <a:prstGeom prst="rect">
                       <a:avLst/>
@@ -123,13 +111,6 @@
           </wp:inline>
         </w:drawing>
       </w:r>
-    </w:p>
-    <w:p>
-      <w:pPr>
-        <w:rPr>
-          <w:lang w:val="en-US"/>
-        </w:rPr>
-      </w:pPr>
       <w:r>
         <w:rPr>
           <w:noProof/>
@@ -138,9 +119,9 @@
         <w:lastRenderedPageBreak/>
         <w:drawing>
           <wp:inline distT="0" distB="0" distL="0" distR="0">
-            <wp:extent cx="6639560" cy="4627880"/>
-            <wp:effectExtent l="0" t="0" r="8890" b="1270"/>
-            <wp:docPr id="6" name="Рисунок 6"/>
+            <wp:extent cx="6639560" cy="4596130"/>
+            <wp:effectExtent l="0" t="0" r="8890" b="0"/>
+            <wp:docPr id="3" name="Рисунок 3"/>
             <wp:cNvGraphicFramePr>
               <a:graphicFrameLocks xmlns:a="http://schemas.openxmlformats.org/drawingml/2006/main" noChangeAspect="1"/>
             </wp:cNvGraphicFramePr>
@@ -148,7 +129,7 @@
               <a:graphicData uri="http://schemas.openxmlformats.org/drawingml/2006/picture">
                 <pic:pic xmlns:pic="http://schemas.openxmlformats.org/drawingml/2006/picture">
                   <pic:nvPicPr>
-                    <pic:cNvPr id="0" name="Picture 6"/>
+                    <pic:cNvPr id="0" name="Picture 3"/>
                     <pic:cNvPicPr>
                       <a:picLocks noChangeAspect="1" noChangeArrowheads="1"/>
                     </pic:cNvPicPr>
@@ -169,7 +150,7 @@
                   <pic:spPr bwMode="auto">
                     <a:xfrm>
                       <a:off x="0" y="0"/>
-                      <a:ext cx="6639560" cy="4627880"/>
+                      <a:ext cx="6639560" cy="4596130"/>
                     </a:xfrm>
                     <a:prstGeom prst="rect">
                       <a:avLst/>
